--- a/Relatório de Heurísticas.docx
+++ b/Relatório de Heurísticas.docx
@@ -193,68 +193,6 @@
           <w:szCs w:val="28"/>
         </w:rPr>
       </w:pPr>
-      <w:r>
-        <w:rPr>
-          <w:rFonts w:ascii="Arial" w:hAnsi="Arial" w:cs="Arial"/>
-          <w:sz w:val="28"/>
-          <w:szCs w:val="28"/>
-        </w:rPr>
-        <w:t>ADAMASTOR LINS FRANCA NETTO</w:t>
-      </w:r>
-    </w:p>
-    <w:p>
-      <w:pPr>
-        <w:jc w:val="center"/>
-        <w:rPr>
-          <w:rFonts w:ascii="Arial" w:hAnsi="Arial" w:cs="Arial"/>
-          <w:sz w:val="28"/>
-          <w:szCs w:val="28"/>
-        </w:rPr>
-      </w:pPr>
-      <w:r>
-        <w:rPr>
-          <w:rFonts w:ascii="Arial" w:hAnsi="Arial" w:cs="Arial"/>
-          <w:sz w:val="28"/>
-          <w:szCs w:val="28"/>
-        </w:rPr>
-        <w:t>GLEISON TIAGO MARTINS DE ARAÚJO</w:t>
-      </w:r>
-    </w:p>
-    <w:p>
-      <w:pPr>
-        <w:jc w:val="center"/>
-        <w:rPr>
-          <w:rFonts w:ascii="Arial" w:hAnsi="Arial" w:cs="Arial"/>
-          <w:sz w:val="28"/>
-          <w:szCs w:val="28"/>
-        </w:rPr>
-      </w:pPr>
-      <w:r>
-        <w:rPr>
-          <w:rFonts w:ascii="Arial" w:hAnsi="Arial" w:cs="Arial"/>
-          <w:sz w:val="28"/>
-          <w:szCs w:val="28"/>
-        </w:rPr>
-        <w:t>MÁRCIO QUARESMA FARIAS ARAÚJO DA SILVA</w:t>
-      </w:r>
-    </w:p>
-    <w:p>
-      <w:pPr>
-        <w:jc w:val="center"/>
-        <w:rPr>
-          <w:rFonts w:ascii="Arial" w:hAnsi="Arial" w:cs="Arial"/>
-          <w:sz w:val="28"/>
-          <w:szCs w:val="28"/>
-        </w:rPr>
-      </w:pPr>
-      <w:r>
-        <w:rPr>
-          <w:rFonts w:ascii="Arial" w:hAnsi="Arial" w:cs="Arial"/>
-          <w:sz w:val="28"/>
-          <w:szCs w:val="28"/>
-        </w:rPr>
-        <w:t>ISRAEL FERREIRA CONSTANCIO</w:t>
-      </w:r>
     </w:p>
     <w:p>
       <w:pPr>
@@ -283,53 +221,116 @@
         <w:jc w:val="center"/>
         <w:rPr>
           <w:rFonts w:ascii="Arial" w:hAnsi="Arial" w:cs="Arial"/>
-        </w:rPr>
-      </w:pPr>
-      <w:r>
-        <w:rPr>
-          <w:rFonts w:ascii="Arial" w:hAnsi="Arial" w:cs="Arial"/>
+          <w:sz w:val="44"/>
+          <w:szCs w:val="44"/>
+        </w:rPr>
+      </w:pPr>
+      <w:r>
+        <w:rPr>
+          <w:rFonts w:ascii="Arial" w:hAnsi="Arial" w:cs="Arial"/>
+          <w:sz w:val="48"/>
+          <w:szCs w:val="48"/>
         </w:rPr>
         <w:t>VACINE-</w:t>
       </w:r>
       <w:r>
         <w:rPr>
           <w:rFonts w:ascii="Arial" w:hAnsi="Arial" w:cs="Arial"/>
+          <w:sz w:val="48"/>
+          <w:szCs w:val="48"/>
         </w:rPr>
         <w:t>SE!</w:t>
       </w:r>
-    </w:p>
-    <w:p>
-      <w:pPr>
-        <w:rPr>
-          <w:rFonts w:ascii="Arial" w:hAnsi="Arial" w:cs="Arial"/>
-        </w:rPr>
-      </w:pPr>
-    </w:p>
-    <w:p>
-      <w:pPr>
-        <w:rPr>
-          <w:rFonts w:ascii="Arial" w:hAnsi="Arial" w:cs="Arial"/>
-        </w:rPr>
-      </w:pPr>
-    </w:p>
-    <w:p>
-      <w:pPr>
-        <w:rPr>
-          <w:rFonts w:ascii="Arial" w:hAnsi="Arial" w:cs="Arial"/>
-        </w:rPr>
-      </w:pPr>
-    </w:p>
-    <w:p>
-      <w:pPr>
-        <w:rPr>
-          <w:rFonts w:ascii="Arial" w:hAnsi="Arial" w:cs="Arial"/>
-        </w:rPr>
-      </w:pPr>
-    </w:p>
-    <w:p>
-      <w:pPr>
-        <w:rPr>
-          <w:rFonts w:ascii="Arial" w:hAnsi="Arial" w:cs="Arial"/>
+      <w:r>
+        <w:rPr>
+          <w:rFonts w:ascii="Arial" w:hAnsi="Arial" w:cs="Arial"/>
+          <w:sz w:val="44"/>
+          <w:szCs w:val="44"/>
+        </w:rPr>
+        <w:t xml:space="preserve"> </w:t>
+      </w:r>
+    </w:p>
+    <w:p>
+      <w:pPr>
+        <w:jc w:val="center"/>
+        <w:rPr>
+          <w:rFonts w:ascii="Arial" w:hAnsi="Arial" w:cs="Arial"/>
+          <w:sz w:val="28"/>
+          <w:szCs w:val="28"/>
+        </w:rPr>
+      </w:pPr>
+    </w:p>
+    <w:p>
+      <w:pPr>
+        <w:jc w:val="center"/>
+        <w:rPr>
+          <w:rFonts w:ascii="Arial" w:hAnsi="Arial" w:cs="Arial"/>
+          <w:sz w:val="28"/>
+          <w:szCs w:val="28"/>
+        </w:rPr>
+      </w:pPr>
+    </w:p>
+    <w:p>
+      <w:pPr>
+        <w:jc w:val="center"/>
+        <w:rPr>
+          <w:rFonts w:ascii="Arial" w:hAnsi="Arial" w:cs="Arial"/>
+          <w:sz w:val="28"/>
+          <w:szCs w:val="28"/>
+        </w:rPr>
+      </w:pPr>
+    </w:p>
+    <w:p>
+      <w:pPr>
+        <w:jc w:val="center"/>
+        <w:rPr>
+          <w:rFonts w:ascii="Arial" w:hAnsi="Arial" w:cs="Arial"/>
+          <w:sz w:val="28"/>
+          <w:szCs w:val="28"/>
+        </w:rPr>
+      </w:pPr>
+      <w:r>
+        <w:rPr>
+          <w:rFonts w:ascii="Arial" w:hAnsi="Arial" w:cs="Arial"/>
+          <w:sz w:val="28"/>
+          <w:szCs w:val="28"/>
+        </w:rPr>
+        <w:t>Desenvolvedor:</w:t>
+      </w:r>
+    </w:p>
+    <w:p>
+      <w:pPr>
+        <w:jc w:val="center"/>
+        <w:rPr>
+          <w:rFonts w:ascii="Arial" w:hAnsi="Arial" w:cs="Arial"/>
+          <w:sz w:val="28"/>
+          <w:szCs w:val="28"/>
+        </w:rPr>
+      </w:pPr>
+      <w:r>
+        <w:rPr>
+          <w:rFonts w:ascii="Arial" w:hAnsi="Arial" w:cs="Arial"/>
+          <w:sz w:val="28"/>
+          <w:szCs w:val="28"/>
+        </w:rPr>
+        <w:t>A</w:t>
+      </w:r>
+      <w:r>
+        <w:rPr>
+          <w:rFonts w:ascii="Arial" w:hAnsi="Arial" w:cs="Arial"/>
+          <w:sz w:val="28"/>
+          <w:szCs w:val="28"/>
+        </w:rPr>
+        <w:t>damastor Lins Franca Netto</w:t>
+      </w:r>
+    </w:p>
+    <w:p>
+      <w:pPr>
+        <w:jc w:val="center"/>
+        <w:rPr>
+          <w:rFonts w:ascii="Arial" w:hAnsi="Arial" w:cs="Arial"/>
+          <w:sz w:val="32"/>
+          <w:szCs w:val="32"/>
         </w:rPr>
       </w:pPr>
     </w:p>
@@ -731,8 +732,18 @@
           <w:b/>
           <w:bCs/>
         </w:rPr>
-        <w:t>Compatibilidade do sistema com o mundo real ou Falar a linguagem do usuário</w:t>
-      </w:r>
+        <w:t xml:space="preserve">Compatibilidade do sistema com o mundo real ou Falar a linguagem do </w:t>
+      </w:r>
+      <w:proofErr w:type="spellStart"/>
+      <w:r>
+        <w:rPr>
+          <w:rFonts w:ascii="Arial" w:hAnsi="Arial" w:cs="Arial"/>
+          <w:b/>
+          <w:bCs/>
+        </w:rPr>
+        <w:t>usuário</w:t>
+      </w:r>
+      <w:proofErr w:type="spellEnd"/>
     </w:p>
     <w:p>
       <w:pPr>
@@ -918,7 +929,25 @@
           <w:b/>
           <w:bCs/>
         </w:rPr>
-        <w:t xml:space="preserve">Controle do usuário e liberdade </w:t>
+        <w:t xml:space="preserve">Controle do </w:t>
+      </w:r>
+      <w:proofErr w:type="spellStart"/>
+      <w:r>
+        <w:rPr>
+          <w:rFonts w:ascii="Arial" w:hAnsi="Arial" w:cs="Arial"/>
+          <w:b/>
+          <w:bCs/>
+        </w:rPr>
+        <w:t>usuário</w:t>
+      </w:r>
+      <w:proofErr w:type="spellEnd"/>
+      <w:r>
+        <w:rPr>
+          <w:rFonts w:ascii="Arial" w:hAnsi="Arial" w:cs="Arial"/>
+          <w:b/>
+          <w:bCs/>
+        </w:rPr>
+        <w:t xml:space="preserve"> e liberdade </w:t>
       </w:r>
     </w:p>
     <w:p>
@@ -1084,14 +1113,34 @@
           <w:bCs/>
         </w:rPr>
       </w:pPr>
-      <w:r>
-        <w:rPr>
-          <w:rFonts w:ascii="Arial" w:hAnsi="Arial" w:cs="Arial"/>
-          <w:b/>
-          <w:bCs/>
-        </w:rPr>
-        <w:t>Consistência e padrões</w:t>
-      </w:r>
+      <w:proofErr w:type="spellStart"/>
+      <w:r>
+        <w:rPr>
+          <w:rFonts w:ascii="Arial" w:hAnsi="Arial" w:cs="Arial"/>
+          <w:b/>
+          <w:bCs/>
+        </w:rPr>
+        <w:t>Consistência</w:t>
+      </w:r>
+      <w:proofErr w:type="spellEnd"/>
+      <w:r>
+        <w:rPr>
+          <w:rFonts w:ascii="Arial" w:hAnsi="Arial" w:cs="Arial"/>
+          <w:b/>
+          <w:bCs/>
+        </w:rPr>
+        <w:t xml:space="preserve"> e </w:t>
+      </w:r>
+      <w:proofErr w:type="spellStart"/>
+      <w:r>
+        <w:rPr>
+          <w:rFonts w:ascii="Arial" w:hAnsi="Arial" w:cs="Arial"/>
+          <w:b/>
+          <w:bCs/>
+        </w:rPr>
+        <w:t>padrões</w:t>
+      </w:r>
+      <w:proofErr w:type="spellEnd"/>
     </w:p>
     <w:p>
       <w:pPr>
@@ -1243,13 +1292,23 @@
           <w:rFonts w:ascii="Arial" w:hAnsi="Arial" w:cs="Arial"/>
         </w:rPr>
       </w:pPr>
-      <w:r>
-        <w:rPr>
-          <w:rFonts w:ascii="Arial" w:hAnsi="Arial" w:cs="Arial"/>
-          <w:b/>
-          <w:bCs/>
-        </w:rPr>
-        <w:t xml:space="preserve">Prevenção de erros </w:t>
+      <w:proofErr w:type="spellStart"/>
+      <w:r>
+        <w:rPr>
+          <w:rFonts w:ascii="Arial" w:hAnsi="Arial" w:cs="Arial"/>
+          <w:b/>
+          <w:bCs/>
+        </w:rPr>
+        <w:t>Prevenção</w:t>
+      </w:r>
+      <w:proofErr w:type="spellEnd"/>
+      <w:r>
+        <w:rPr>
+          <w:rFonts w:ascii="Arial" w:hAnsi="Arial" w:cs="Arial"/>
+          <w:b/>
+          <w:bCs/>
+        </w:rPr>
+        <w:t xml:space="preserve"> de erros </w:t>
       </w:r>
     </w:p>
     <w:p>
@@ -1490,8 +1549,18 @@
           <w:b/>
           <w:bCs/>
         </w:rPr>
-        <w:t>Reconhecimento em vez de memorização</w:t>
-      </w:r>
+        <w:t xml:space="preserve">Reconhecimento em vez de </w:t>
+      </w:r>
+      <w:proofErr w:type="spellStart"/>
+      <w:r>
+        <w:rPr>
+          <w:rFonts w:ascii="Arial" w:hAnsi="Arial" w:cs="Arial"/>
+          <w:b/>
+          <w:bCs/>
+        </w:rPr>
+        <w:t>memorização</w:t>
+      </w:r>
+      <w:proofErr w:type="spellEnd"/>
     </w:p>
     <w:p>
       <w:pPr>
@@ -1686,7 +1755,25 @@
           <w:b/>
           <w:bCs/>
         </w:rPr>
-        <w:t xml:space="preserve">Flexibilidade e eficiência de uso </w:t>
+        <w:t xml:space="preserve">Flexibilidade e </w:t>
+      </w:r>
+      <w:proofErr w:type="spellStart"/>
+      <w:r>
+        <w:rPr>
+          <w:rFonts w:ascii="Arial" w:hAnsi="Arial" w:cs="Arial"/>
+          <w:b/>
+          <w:bCs/>
+        </w:rPr>
+        <w:t>eficiência</w:t>
+      </w:r>
+      <w:proofErr w:type="spellEnd"/>
+      <w:r>
+        <w:rPr>
+          <w:rFonts w:ascii="Arial" w:hAnsi="Arial" w:cs="Arial"/>
+          <w:b/>
+          <w:bCs/>
+        </w:rPr>
+        <w:t xml:space="preserve"> de uso </w:t>
       </w:r>
     </w:p>
     <w:p>
@@ -1859,13 +1946,23 @@
           <w:rFonts w:ascii="Arial" w:hAnsi="Arial" w:cs="Arial"/>
         </w:rPr>
       </w:pPr>
-      <w:r>
-        <w:rPr>
-          <w:rFonts w:ascii="Arial" w:hAnsi="Arial" w:cs="Arial"/>
-          <w:b/>
-          <w:bCs/>
-        </w:rPr>
-        <w:t xml:space="preserve">Estética e design simples </w:t>
+      <w:proofErr w:type="spellStart"/>
+      <w:r>
+        <w:rPr>
+          <w:rFonts w:ascii="Arial" w:hAnsi="Arial" w:cs="Arial"/>
+          <w:b/>
+          <w:bCs/>
+        </w:rPr>
+        <w:t>Estética</w:t>
+      </w:r>
+      <w:proofErr w:type="spellEnd"/>
+      <w:r>
+        <w:rPr>
+          <w:rFonts w:ascii="Arial" w:hAnsi="Arial" w:cs="Arial"/>
+          <w:b/>
+          <w:bCs/>
+        </w:rPr>
+        <w:t xml:space="preserve"> e design simples </w:t>
       </w:r>
     </w:p>
     <w:p>
@@ -2045,7 +2142,25 @@
           <w:b/>
           <w:bCs/>
         </w:rPr>
-        <w:t xml:space="preserve">Ajudar os usuários a reconhecer, diagnosticar e recuperar-se de erros </w:t>
+        <w:t xml:space="preserve">Ajudar os </w:t>
+      </w:r>
+      <w:proofErr w:type="spellStart"/>
+      <w:r>
+        <w:rPr>
+          <w:rFonts w:ascii="Arial" w:hAnsi="Arial" w:cs="Arial"/>
+          <w:b/>
+          <w:bCs/>
+        </w:rPr>
+        <w:t>usuários</w:t>
+      </w:r>
+      <w:proofErr w:type="spellEnd"/>
+      <w:r>
+        <w:rPr>
+          <w:rFonts w:ascii="Arial" w:hAnsi="Arial" w:cs="Arial"/>
+          <w:b/>
+          <w:bCs/>
+        </w:rPr>
+        <w:t xml:space="preserve"> a reconhecer, diagnosticar e recuperar-se de erros </w:t>
       </w:r>
     </w:p>
     <w:p>
@@ -2204,8 +2319,18 @@
           <w:b/>
           <w:bCs/>
         </w:rPr>
-        <w:t>Ajuda e documentação</w:t>
-      </w:r>
+        <w:t xml:space="preserve">Ajuda e </w:t>
+      </w:r>
+      <w:proofErr w:type="spellStart"/>
+      <w:r>
+        <w:rPr>
+          <w:rFonts w:ascii="Arial" w:hAnsi="Arial" w:cs="Arial"/>
+          <w:b/>
+          <w:bCs/>
+        </w:rPr>
+        <w:t>documentação</w:t>
+      </w:r>
+      <w:proofErr w:type="spellEnd"/>
     </w:p>
     <w:p>
       <w:pPr>
@@ -2232,7 +2357,21 @@
         <w:rPr>
           <w:rFonts w:ascii="Arial" w:hAnsi="Arial" w:cs="Arial"/>
         </w:rPr>
-        <w:t xml:space="preserve">Para ajudar o usuário na navegação da tela “VACINAS DISPONIVEIS NO BRASIL” a uma informação dizendo o procedimento que o usuário deve realizar “CLIQUE PARA OBTER INFORMAÇÕES”, com isso usuários mais leigos não ficariam em duvida quanto à utilização da funcionalidade. </w:t>
+        <w:t xml:space="preserve">Para ajudar o usuário na navegação da tela “VACINAS DISPONIVEIS NO BRASIL” a uma informação dizendo o procedimento que o usuário deve realizar “CLIQUE PARA OBTER INFORMAÇÕES”, com isso usuários mais leigos não ficariam em </w:t>
+      </w:r>
+      <w:proofErr w:type="spellStart"/>
+      <w:r>
+        <w:rPr>
+          <w:rFonts w:ascii="Arial" w:hAnsi="Arial" w:cs="Arial"/>
+        </w:rPr>
+        <w:t>duvida</w:t>
+      </w:r>
+      <w:proofErr w:type="spellEnd"/>
+      <w:r>
+        <w:rPr>
+          <w:rFonts w:ascii="Arial" w:hAnsi="Arial" w:cs="Arial"/>
+        </w:rPr>
+        <w:t xml:space="preserve"> quanto à utilização da funcionalidade. </w:t>
       </w:r>
     </w:p>
     <w:p>
